--- a/法令ファイル/国会等の移転に関する法律/国会等の移転に関する法律（平成四年法律第百九号）.docx
+++ b/法令ファイル/国会等の移転に関する法律/国会等の移転に関する法律（平成四年法律第百九号）.docx
@@ -10,6 +10,42 @@
         <w:t>国会等の移転に関する法律</w:t>
         <w:br/>
         <w:t>（平成四年法律第百九号）</w:t>
+      </w:r>
+    </w:p>
+    <w:p>
+      <w:r>
+        <w:t>我が国は、国民のたゆみない努力により今次の大戦による荒廃の中から立ち上がり、かつてない経済的繁栄を築き上げてきた。そして今日、精神的充足を求める気運の増大、多様な地域文化をはぐくむことや全世界との連携を強化することについての認識の高まりに見られるように、時代は大きく変わろうとしている。</w:t>
+      </w:r>
+    </w:p>
+    <w:p>
+      <w:r>
+        <w:t>しかるに、我が国の現状は、政治、経済、文化等の中枢機能が東京圏に過度に集中したことにより、人口の過密、地価の高騰、生活環境の悪化、大規模災害時における危険の増大等の問題が深刻化する一方で、地方における過疎、経済的停滞、文化の画一化等の問題が生じるに至っている。これらの諸問題は、単に国土の適正な利用を図るという観点からのみでなく、時代の変化に対応した新しい社会を築く上で、大きな桎梏しつこく</w:t>
+        <w:br/>
+        <w:t>となっている。</w:t>
+      </w:r>
+    </w:p>
+    <w:p>
+      <w:r>
+        <w:t>とりわけ、阪神・淡路大震災による未曾ぞ</w:t>
+        <w:br/>
+        <w:t>有の被害の発生により、大規模災害時において災害対策の中枢機能を確保することの重要性について改めて認識したところである。</w:t>
+      </w:r>
+    </w:p>
+    <w:p>
+      <w:r>
+        <w:t>このような状況にかんがみ、一極集中を排除し、多極分散型国土の形成に資するとともに、地震等の大規模災害に対する脆ぜい</w:t>
+        <w:br/>
+        <w:t>弱性を克服するため、世界都市としての東京都の整備に配慮しつつ、国会等の東京圏外への移転の具体化について積極的に検討を進めることは、我が国が新しい社会を建設するため、極めて緊要なことである。</w:t>
+      </w:r>
+    </w:p>
+    <w:p>
+      <w:r>
+        <w:t>もとより、国会等の移転のみで問題が解決するものではなく、これと併せ、地方分権その他の行財政の改革等を推進することにより、自主的で創造的な地域社会の実現を図っていくことが肝要であり、また国会等の移転をそのような改革の契機として活用していくことが重要であると確信する。</w:t>
+      </w:r>
+    </w:p>
+    <w:p>
+      <w:r>
+        <w:t>ここに、国会等の移転を目指して、その具体化の推進のために積極的な検討を行うべきことを明らかにし、そのための国の責務、基本指針、移転先候補地の選定体制等について定めるため、この法律を制定する。</w:t>
       </w:r>
     </w:p>
     <w:p>
@@ -314,6 +350,8 @@
       </w:pPr>
       <w:r>
         <w:t>前項の場合においては、任命後最初の国会で両議院の事後の承認を得なければならない。</w:t>
+        <w:br/>
+        <w:t>この場合において、両議院の事後の承認が得られないときは、内閣総理大臣は、直ちにその委員を罷免しなければならない。</w:t>
       </w:r>
     </w:p>
     <w:p>
@@ -331,6 +369,8 @@
       </w:pPr>
       <w:r>
         <w:t>委員の任期は、二年とする。</w:t>
+        <w:br/>
+        <w:t>ただし、補欠の委員の任期は、前任者の残任期間とする。</w:t>
       </w:r>
     </w:p>
     <w:p>
@@ -384,6 +424,8 @@
       </w:pPr>
       <w:r>
         <w:t>委員は、職務上知ることができた秘密を漏らしてはならない。</w:t>
+        <w:br/>
+        <w:t>その職を退いた後も同様とする。</w:t>
       </w:r>
     </w:p>
     <w:p>
@@ -606,6 +648,8 @@
       </w:pPr>
       <w:r>
         <w:t>審議会は、その所掌事務を遂行するため必要があると認めるときは、現地調査を行うことができる。</w:t>
+        <w:br/>
+        <w:t>この場合においては、あらかじめ、当該現地調査を行おうとする区域の全部又は一部をその区域に含む地方公共団体の長に通知して、その意見を聴かなければならない。</w:t>
       </w:r>
     </w:p>
     <w:p>
@@ -798,10 +842,22 @@
         <w:pStyle w:val="Heading1"/>
       </w:pPr>
       <w:r>
-        <w:t>附　則（平成八年六月二六日法律第一〇六号）</w:t>
+        <w:t>附則（平成八年六月二六日法律第一〇六号）</w:t>
       </w:r>
     </w:p>
     <w:p>
+      <w:pPr>
+        <w:pStyle w:val="Heading5"/>
+        <w:ind w:left="440"/>
+      </w:pPr>
+      <w:r>
+        <w:t>１</w:t>
+      </w:r>
+    </w:p>
+    <w:p>
+      <w:pPr>
+        <w:ind w:left="440"/>
+      </w:pPr>
       <w:r>
         <w:t>この法律は、公布の日から施行する。</w:t>
       </w:r>
@@ -833,7 +889,7 @@
         <w:pStyle w:val="Heading1"/>
       </w:pPr>
       <w:r>
-        <w:t>附　則（平成一〇年六月二日法律第八六号）</w:t>
+        <w:t>附則（平成一〇年六月二日法律第八六号）</w:t>
       </w:r>
     </w:p>
     <w:p>
@@ -859,7 +915,7 @@
         <w:pStyle w:val="Heading1"/>
       </w:pPr>
       <w:r>
-        <w:t>附　則（平成一一年七月一六日法律第一〇二号）</w:t>
+        <w:t>附則（平成一一年七月一六日法律第一〇二号）</w:t>
       </w:r>
     </w:p>
     <w:p>
@@ -873,40 +929,34 @@
     <w:p>
       <w:r>
         <w:t>この法律は、内閣法の一部を改正する法律（平成十一年法律第八十八号）の施行の日から施行する。</w:t>
+        <w:br/>
+        <w:t>ただし、次の各号に掲げる規定は、当該各号に定める日から施行する。</w:t>
       </w:r>
     </w:p>
     <w:p>
       <w:pPr>
-        <w:pStyle w:val="Heading6"/>
+        <w:pStyle w:val="ListBullet"/>
         <w:ind w:left="880"/>
       </w:pPr>
       <w:r>
         <w:t>一</w:t>
-      </w:r>
-    </w:p>
-    <w:p>
-      <w:pPr>
-        <w:ind w:left="880"/>
-      </w:pPr>
-      <w:r>
+        <w:br/>
         <w:t>略</w:t>
       </w:r>
     </w:p>
     <w:p>
       <w:pPr>
-        <w:pStyle w:val="Heading6"/>
+        <w:pStyle w:val="ListBullet"/>
         <w:ind w:left="880"/>
       </w:pPr>
       <w:r>
         <w:t>二</w:t>
-      </w:r>
-    </w:p>
-    <w:p>
-      <w:pPr>
-        <w:ind w:left="880"/>
-      </w:pPr>
-      <w:r>
+        <w:br/>
         <w:t>附則第十条第一項及び第五項、第十四条第三項、第二十三条、第二十八条並びに第三十条の規定</w:t>
+        <w:br/>
+        <w:br/>
+        <w:br/>
+        <w:t>公布の日</w:t>
       </w:r>
     </w:p>
     <w:p>
@@ -920,6 +970,8 @@
     <w:p>
       <w:r>
         <w:t>この法律の施行の際現に従前の総理府の国会等移転審議会の委員である者は、この法律の施行の日に、第二十五条の規定による改正後の国会等の移転に関する法律（以下この条において「新国会等移転法」という。）第十五条第二項の規定により、内閣府の国会等移転審議会の委員として任命されたものとみなす。</w:t>
+        <w:br/>
+        <w:t>この場合において、その任命されたものとみなされる者の任期は、新国会等移転法第十五条第五項の規定にかかわらず、同日における従前の総理府の国会等移転審議会の委員としての任期の残任期間と同一の期間とする。</w:t>
       </w:r>
     </w:p>
     <w:p>
@@ -979,7 +1031,7 @@
         <w:pStyle w:val="Heading1"/>
       </w:pPr>
       <w:r>
-        <w:t>附　則（平成一六年六月二日法律第七六号）</w:t>
+        <w:t>附則（平成一六年六月二日法律第七六号）</w:t>
       </w:r>
     </w:p>
     <w:p>
@@ -1028,7 +1080,7 @@
     </w:pPr>
     <w:r>
       <w:tab/>
-      <w:t>WeGov v0.1 - FTS141</w:t>
+      <w:t>WeGov v0.2 - FTS141</w:t>
     </w:r>
   </w:p>
 </w:ftr>
